--- a/hw10/hw10_21600004_KangSeokUn.docx
+++ b/hw10/hw10_21600004_KangSeokUn.docx
@@ -1,6 +1,6 @@
 
 <file path=word/document.xml><?xml version="1.0" encoding="utf-8"?>
-<w:document xmlns:wpc="http://schemas.microsoft.com/office/word/2010/wordprocessingCanvas" xmlns:cx="http://schemas.microsoft.com/office/drawing/2014/chartex" xmlns:cx1="http://schemas.microsoft.com/office/drawing/2015/9/8/chartex" xmlns:mc="http://schemas.openxmlformats.org/markup-compatibility/2006" xmlns:o="urn:schemas-microsoft-com:office:office" xmlns:r="http://schemas.openxmlformats.org/officeDocument/2006/relationships" xmlns:m="http://schemas.openxmlformats.org/officeDocument/2006/math" xmlns:v="urn:schemas-microsoft-com:vml" xmlns:wp14="http://schemas.microsoft.com/office/word/2010/wordprocessingDrawing" xmlns:wp="http://schemas.openxmlformats.org/drawingml/2006/wordprocessingDrawing" xmlns:w10="urn:schemas-microsoft-com:office:word" xmlns:w="http://schemas.openxmlformats.org/wordprocessingml/2006/main" xmlns:w14="http://schemas.microsoft.com/office/word/2010/wordml" xmlns:w15="http://schemas.microsoft.com/office/word/2012/wordml" xmlns:w16se="http://schemas.microsoft.com/office/word/2015/wordml/symex" xmlns:wpg="http://schemas.microsoft.com/office/word/2010/wordprocessingGroup" xmlns:wpi="http://schemas.microsoft.com/office/word/2010/wordprocessingInk" xmlns:wne="http://schemas.microsoft.com/office/word/2006/wordml" xmlns:wps="http://schemas.microsoft.com/office/word/2010/wordprocessingShape" mc:Ignorable="w14 w15 w16se wp14">
+<w:document xmlns:wpc="http://schemas.microsoft.com/office/word/2010/wordprocessingCanvas" xmlns:cx="http://schemas.microsoft.com/office/drawing/2014/chartex" xmlns:cx1="http://schemas.microsoft.com/office/drawing/2015/9/8/chartex" xmlns:cx2="http://schemas.microsoft.com/office/drawing/2015/10/21/chartex" xmlns:cx3="http://schemas.microsoft.com/office/drawing/2016/5/9/chartex" xmlns:cx4="http://schemas.microsoft.com/office/drawing/2016/5/10/chartex" xmlns:cx5="http://schemas.microsoft.com/office/drawing/2016/5/11/chartex" xmlns:cx6="http://schemas.microsoft.com/office/drawing/2016/5/12/chartex" xmlns:cx7="http://schemas.microsoft.com/office/drawing/2016/5/13/chartex" xmlns:cx8="http://schemas.microsoft.com/office/drawing/2016/5/14/chartex" xmlns:mc="http://schemas.openxmlformats.org/markup-compatibility/2006" xmlns:aink="http://schemas.microsoft.com/office/drawing/2016/ink" xmlns:am3d="http://schemas.microsoft.com/office/drawing/2017/model3d" xmlns:o="urn:schemas-microsoft-com:office:office" xmlns:r="http://schemas.openxmlformats.org/officeDocument/2006/relationships" xmlns:m="http://schemas.openxmlformats.org/officeDocument/2006/math" xmlns:v="urn:schemas-microsoft-com:vml" xmlns:wp14="http://schemas.microsoft.com/office/word/2010/wordprocessingDrawing" xmlns:wp="http://schemas.openxmlformats.org/drawingml/2006/wordprocessingDrawing" xmlns:w10="urn:schemas-microsoft-com:office:word" xmlns:w="http://schemas.openxmlformats.org/wordprocessingml/2006/main" xmlns:w14="http://schemas.microsoft.com/office/word/2010/wordml" xmlns:w15="http://schemas.microsoft.com/office/word/2012/wordml" xmlns:w16cex="http://schemas.microsoft.com/office/word/2018/wordml/cex" xmlns:w16cid="http://schemas.microsoft.com/office/word/2016/wordml/cid" xmlns:w16="http://schemas.microsoft.com/office/word/2018/wordml" xmlns:w16sdtdh="http://schemas.microsoft.com/office/word/2020/wordml/sdtdatahash" xmlns:w16se="http://schemas.microsoft.com/office/word/2015/wordml/symex" xmlns:wpg="http://schemas.microsoft.com/office/word/2010/wordprocessingGroup" xmlns:wpi="http://schemas.microsoft.com/office/word/2010/wordprocessingInk" xmlns:wne="http://schemas.microsoft.com/office/word/2006/wordml" xmlns:wps="http://schemas.microsoft.com/office/word/2010/wordprocessingShape" mc:Ignorable="w14 w15 w16se w16cid w16 w16cex w16sdtdh wp14">
   <w:body>
     <w:p>
       <w:pPr>
@@ -63,23 +63,7 @@
           <w:b/>
         </w:rPr>
         <w:br/>
-        <w:t xml:space="preserve">Kang </w:t>
-      </w:r>
-      <w:proofErr w:type="spellStart"/>
-      <w:r>
-        <w:rPr>
-          <w:rFonts w:ascii="Times New Roman" w:hAnsi="Times New Roman" w:cs="Times New Roman"/>
-          <w:b/>
-        </w:rPr>
-        <w:t>Seok</w:t>
-      </w:r>
-      <w:proofErr w:type="spellEnd"/>
-      <w:r>
-        <w:rPr>
-          <w:rFonts w:ascii="Times New Roman" w:hAnsi="Times New Roman" w:cs="Times New Roman"/>
-          <w:b/>
-        </w:rPr>
-        <w:t>-Un</w:t>
+        <w:t>Kang Seok-Un</w:t>
       </w:r>
     </w:p>
     <w:p>
@@ -117,7 +101,37 @@
         <w:rPr>
           <w:rFonts w:ascii="Times New Roman" w:hAnsi="Times New Roman" w:cs="Times New Roman"/>
         </w:rPr>
-        <w:t>Unlike the previous tasks, this task uses 'circle in the square' data and 'function approximation' data, not '</w:t>
+        <w:t xml:space="preserve">Unlike the previous </w:t>
+      </w:r>
+      <w:r>
+        <w:rPr>
+          <w:rFonts w:ascii="Times New Roman" w:hAnsi="Times New Roman" w:cs="Times New Roman"/>
+        </w:rPr>
+        <w:t>homework</w:t>
+      </w:r>
+      <w:r>
+        <w:rPr>
+          <w:rFonts w:ascii="Times New Roman" w:hAnsi="Times New Roman" w:cs="Times New Roman"/>
+        </w:rPr>
+        <w:t xml:space="preserve">, this </w:t>
+      </w:r>
+      <w:r>
+        <w:rPr>
+          <w:rFonts w:ascii="Times New Roman" w:hAnsi="Times New Roman" w:cs="Times New Roman"/>
+        </w:rPr>
+        <w:t>homework</w:t>
+      </w:r>
+      <w:r>
+        <w:rPr>
+          <w:rFonts w:ascii="Times New Roman" w:hAnsi="Times New Roman" w:cs="Times New Roman"/>
+        </w:rPr>
+        <w:t xml:space="preserve"> </w:t>
+      </w:r>
+      <w:r>
+        <w:rPr>
+          <w:rFonts w:ascii="Times New Roman" w:hAnsi="Times New Roman" w:cs="Times New Roman"/>
+        </w:rPr>
+        <w:t>uses 'circle in the square' data and 'function approximation' data, not '</w:t>
       </w:r>
       <w:proofErr w:type="spellStart"/>
       <w:r>
@@ -143,7 +157,19 @@
         <w:rPr>
           <w:rFonts w:ascii="Times New Roman" w:hAnsi="Times New Roman" w:cs="Times New Roman"/>
         </w:rPr>
-        <w:t>In the case of 'circle in the square' data, data is configured in the form of [Feature 1, Feature2, Label]. In the case of 'function approximation' data, the data is configured in the form of [x, f(x)].</w:t>
+        <w:t>In the case of</w:t>
+      </w:r>
+      <w:r>
+        <w:rPr>
+          <w:rFonts w:ascii="Times New Roman" w:hAnsi="Times New Roman" w:cs="Times New Roman"/>
+        </w:rPr>
+        <w:t xml:space="preserve"> </w:t>
+      </w:r>
+      <w:r>
+        <w:rPr>
+          <w:rFonts w:ascii="Times New Roman" w:hAnsi="Times New Roman" w:cs="Times New Roman"/>
+        </w:rPr>
+        <w:t>'circle in the square' data, data is configured in the form of [Feature 1, Feature2, Label]. In the case of 'function approximation' data, the data is configured in the form of [x, f(x)].</w:t>
       </w:r>
       <w:r>
         <w:rPr>
@@ -209,7 +235,43 @@
           <w:bCs w:val="0"/>
           <w:szCs w:val="22"/>
         </w:rPr>
-        <w:t>As mentioned in the Introduction Section, this problem uses two types of datasets. Each dataset consists of train1, train2, and test. Therefore, it is necessary to load data so that each txt file can be used for model learning. The process of loading data is shown in Figure 1. And the process of preparing to be used for learning based on the loaded data can be found in Figure 2.</w:t>
+        <w:t xml:space="preserve">As mentioned in the Introduction Section, this problem uses two types of datasets. Each dataset consists of train1, train2, and test. Therefore, it is necessary to load data so that each txt file can be used for model </w:t>
+      </w:r>
+      <w:r>
+        <w:rPr>
+          <w:rFonts w:ascii="Times New Roman" w:hAnsi="Times New Roman" w:cs="Times New Roman"/>
+          <w:b w:val="0"/>
+          <w:bCs w:val="0"/>
+          <w:szCs w:val="22"/>
+        </w:rPr>
+        <w:t>trai</w:t>
+      </w:r>
+      <w:r>
+        <w:rPr>
+          <w:rFonts w:ascii="Times New Roman" w:hAnsi="Times New Roman" w:cs="Times New Roman"/>
+          <w:b w:val="0"/>
+          <w:bCs w:val="0"/>
+          <w:szCs w:val="22"/>
+        </w:rPr>
+        <w:t>ning</w:t>
+      </w:r>
+      <w:r>
+        <w:rPr>
+          <w:rFonts w:ascii="Times New Roman" w:hAnsi="Times New Roman" w:cs="Times New Roman"/>
+          <w:b w:val="0"/>
+          <w:bCs w:val="0"/>
+          <w:szCs w:val="22"/>
+        </w:rPr>
+        <w:t xml:space="preserve"> and testing</w:t>
+      </w:r>
+      <w:r>
+        <w:rPr>
+          <w:rFonts w:ascii="Times New Roman" w:hAnsi="Times New Roman" w:cs="Times New Roman"/>
+          <w:b w:val="0"/>
+          <w:bCs w:val="0"/>
+          <w:szCs w:val="22"/>
+        </w:rPr>
+        <w:t>. The process of loading data is shown in Figure 1. And the process of preparing to be used for learning based on the loaded data can be found in Figure 2.</w:t>
       </w:r>
     </w:p>
     <w:p>
@@ -815,7 +877,7 @@
           <w:noProof/>
         </w:rPr>
         <w:drawing>
-          <wp:inline distT="0" distB="0" distL="0" distR="0" wp14:anchorId="209FB7D1" wp14:editId="6255DEEB">
+          <wp:inline distT="0" distB="0" distL="0" distR="0" wp14:anchorId="263552A6" wp14:editId="66B06220">
             <wp:extent cx="5731510" cy="1651635"/>
             <wp:effectExtent l="0" t="0" r="2540" b="5715"/>
             <wp:docPr id="1" name="그림 1"/>
@@ -915,7 +977,7 @@
           <w:noProof/>
         </w:rPr>
         <w:drawing>
-          <wp:inline distT="0" distB="0" distL="0" distR="0" wp14:anchorId="158C3465" wp14:editId="0A43DBC5">
+          <wp:inline distT="0" distB="0" distL="0" distR="0" wp14:anchorId="17B14BD4" wp14:editId="07B6D491">
             <wp:extent cx="5731510" cy="928370"/>
             <wp:effectExtent l="0" t="0" r="2540" b="5080"/>
             <wp:docPr id="3" name="그림 3"/>
@@ -1000,7 +1062,19 @@
         <w:rPr>
           <w:rFonts w:ascii="Times New Roman" w:hAnsi="Times New Roman" w:cs="Times New Roman"/>
         </w:rPr>
-        <w:t>. Data splitting</w:t>
+        <w:t xml:space="preserve">. Data </w:t>
+      </w:r>
+      <w:r>
+        <w:rPr>
+          <w:rFonts w:ascii="Times New Roman" w:hAnsi="Times New Roman" w:cs="Times New Roman"/>
+        </w:rPr>
+        <w:t>S</w:t>
+      </w:r>
+      <w:r>
+        <w:rPr>
+          <w:rFonts w:ascii="Times New Roman" w:hAnsi="Times New Roman" w:cs="Times New Roman"/>
+        </w:rPr>
+        <w:t>plitting</w:t>
       </w:r>
     </w:p>
     <w:p>
@@ -1082,21 +1156,19 @@
         <w:rPr>
           <w:rFonts w:ascii="Times New Roman" w:hAnsi="Times New Roman" w:cs="Times New Roman"/>
         </w:rPr>
-        <w:t xml:space="preserve">Next, I will explain training. The training was repeated as much as epochs. Gaussian basis function was obtained using </w:t>
-      </w:r>
-      <w:proofErr w:type="gramStart"/>
-      <w:r>
-        <w:rPr>
-          <w:rFonts w:ascii="Times New Roman" w:hAnsi="Times New Roman" w:cs="Times New Roman"/>
-        </w:rPr>
-        <w:t>RBF(</w:t>
-      </w:r>
-      <w:proofErr w:type="gramEnd"/>
-      <w:r>
-        <w:rPr>
-          <w:rFonts w:ascii="Times New Roman" w:hAnsi="Times New Roman" w:cs="Times New Roman"/>
-        </w:rPr>
-        <w:t>)</w:t>
+        <w:t xml:space="preserve">Next, I will explain training. The training was repeated as much as epochs. Gaussian basis function was </w:t>
+      </w:r>
+      <w:r>
+        <w:rPr>
+          <w:rFonts w:ascii="Times New Roman" w:hAnsi="Times New Roman" w:cs="Times New Roman"/>
+        </w:rPr>
+        <w:t xml:space="preserve">implemented at </w:t>
+      </w:r>
+      <w:r>
+        <w:rPr>
+          <w:rFonts w:ascii="Times New Roman" w:hAnsi="Times New Roman" w:cs="Times New Roman"/>
+        </w:rPr>
+        <w:t>RBF()</w:t>
       </w:r>
       <w:r>
         <w:rPr>
@@ -1108,7 +1180,31 @@
         <w:rPr>
           <w:rFonts w:ascii="Times New Roman" w:hAnsi="Times New Roman" w:cs="Times New Roman"/>
         </w:rPr>
-        <w:t>, where RBF is defined. In Line 86, the difference between the active data and the preset value was calculated, and then back-propagation was performed by reflecting the learning rate.</w:t>
+        <w:t>. In Line 86, the difference between the act</w:t>
+      </w:r>
+      <w:r>
+        <w:rPr>
+          <w:rFonts w:ascii="Times New Roman" w:hAnsi="Times New Roman" w:cs="Times New Roman"/>
+        </w:rPr>
+        <w:t>ual</w:t>
+      </w:r>
+      <w:r>
+        <w:rPr>
+          <w:rFonts w:ascii="Times New Roman" w:hAnsi="Times New Roman" w:cs="Times New Roman"/>
+        </w:rPr>
+        <w:t xml:space="preserve"> data and the pre</w:t>
+      </w:r>
+      <w:r>
+        <w:rPr>
+          <w:rFonts w:ascii="Times New Roman" w:hAnsi="Times New Roman" w:cs="Times New Roman"/>
+        </w:rPr>
+        <w:t>dicted</w:t>
+      </w:r>
+      <w:r>
+        <w:rPr>
+          <w:rFonts w:ascii="Times New Roman" w:hAnsi="Times New Roman" w:cs="Times New Roman"/>
+        </w:rPr>
+        <w:t xml:space="preserve"> value was calculated, and then back-propagation was performed by reflecting the learning rate.</w:t>
       </w:r>
     </w:p>
     <w:p>
@@ -1124,7 +1220,7 @@
           <w:noProof/>
         </w:rPr>
         <w:drawing>
-          <wp:inline distT="0" distB="0" distL="0" distR="0" wp14:anchorId="18B2A9F5" wp14:editId="514CD27A">
+          <wp:inline distT="0" distB="0" distL="0" distR="0" wp14:anchorId="0C057C45" wp14:editId="497D2261">
             <wp:extent cx="5731510" cy="4149725"/>
             <wp:effectExtent l="0" t="0" r="2540" b="3175"/>
             <wp:docPr id="6" name="그림 6"/>
@@ -1210,7 +1306,13 @@
         <w:rPr>
           <w:rFonts w:ascii="Times New Roman" w:hAnsi="Times New Roman" w:cs="Times New Roman"/>
         </w:rPr>
-        <w:t>. Constructor of RBFN</w:t>
+        <w:t>. RBFN</w:t>
+      </w:r>
+      <w:r>
+        <w:rPr>
+          <w:rFonts w:ascii="Times New Roman" w:hAnsi="Times New Roman" w:cs="Times New Roman"/>
+        </w:rPr>
+        <w:t xml:space="preserve"> Class</w:t>
       </w:r>
     </w:p>
     <w:p>
@@ -1272,7 +1374,19 @@
         <w:rPr>
           <w:rFonts w:ascii="Times New Roman" w:hAnsi="Times New Roman" w:cs="Times New Roman"/>
         </w:rPr>
-        <w:t>In carrying out this task, the learning rate is set to 0.01, the epoch of cis*.txt is 300, and the epoch of fa*.txt is 500. In addition, a total of k=1 to k=50 were performed differently. However, it is notified that a total of 200 output result images were selectively reflected because there was too large an amount to be included in this report.</w:t>
+        <w:t xml:space="preserve">In carrying out this </w:t>
+      </w:r>
+      <w:r>
+        <w:rPr>
+          <w:rFonts w:ascii="Times New Roman" w:hAnsi="Times New Roman" w:cs="Times New Roman"/>
+        </w:rPr>
+        <w:t>homework</w:t>
+      </w:r>
+      <w:r>
+        <w:rPr>
+          <w:rFonts w:ascii="Times New Roman" w:hAnsi="Times New Roman" w:cs="Times New Roman"/>
+        </w:rPr>
+        <w:t>, the learning rate is set to 0.01, the epoch of cis*.txt is 300, and the epoch of fa*.txt is 500. In addition, a total of k=1 to k=50 were performed differently. However, it is notified that a total of 200 output result images were selectively reflected because there was too large an amount to be included in this report.</w:t>
       </w:r>
     </w:p>
     <w:p>
@@ -1309,7 +1423,25 @@
           <w:bCs w:val="0"/>
           <w:szCs w:val="22"/>
         </w:rPr>
-        <w:t>Figure 4 shows the distribution of test data. In the case of train1.txt, compared to train2.txt, there is a difference in the number of data samples, which is considered to have an effect on the accuracy. In addition, it can be seen that the overall accuracy increases as K increases. However, as K increases, accuracy does not continue to increase, and as soon as K exceeds a certain K, it has been confirmed that the accuracy is tied or lowered.</w:t>
+        <w:t xml:space="preserve">Figure 4 shows the distribution of test data. In the case of train1.txt, compared to train2.txt, there is a difference in the number of data samples, which is considered to have an effect on the accuracy. In addition, it can be seen that the overall accuracy increases as K increases. However, as K increases, accuracy does not continue to increase, and as soon as K exceeds a certain </w:t>
+      </w:r>
+      <w:r>
+        <w:rPr>
+          <w:rFonts w:ascii="Times New Roman" w:hAnsi="Times New Roman" w:cs="Times New Roman"/>
+          <w:b w:val="0"/>
+          <w:bCs w:val="0"/>
+          <w:szCs w:val="22"/>
+        </w:rPr>
+        <w:t>moment</w:t>
+      </w:r>
+      <w:r>
+        <w:rPr>
+          <w:rFonts w:ascii="Times New Roman" w:hAnsi="Times New Roman" w:cs="Times New Roman"/>
+          <w:b w:val="0"/>
+          <w:bCs w:val="0"/>
+          <w:szCs w:val="22"/>
+        </w:rPr>
+        <w:t>, it has been confirmed that the accuracy is tied or lowered.</w:t>
       </w:r>
     </w:p>
     <w:p>
@@ -1463,19 +1595,7 @@
               <w:rPr>
                 <w:rFonts w:ascii="Times New Roman" w:hAnsi="Times New Roman" w:cs="Times New Roman"/>
               </w:rPr>
-              <w:t>cis_</w:t>
-            </w:r>
-            <w:r>
-              <w:rPr>
-                <w:rFonts w:ascii="Times New Roman" w:hAnsi="Times New Roman" w:cs="Times New Roman"/>
-              </w:rPr>
-              <w:t>train2</w:t>
-            </w:r>
-            <w:r>
-              <w:rPr>
-                <w:rFonts w:ascii="Times New Roman" w:hAnsi="Times New Roman" w:cs="Times New Roman"/>
-              </w:rPr>
-              <w:t>.txt</w:t>
+              <w:t>cis_train2.txt</w:t>
             </w:r>
           </w:p>
         </w:tc>
@@ -1739,13 +1859,7 @@
               <w:rPr>
                 <w:rFonts w:ascii="Times New Roman" w:hAnsi="Times New Roman" w:cs="Times New Roman"/>
               </w:rPr>
-              <w:t>0</w:t>
-            </w:r>
-            <w:r>
-              <w:rPr>
-                <w:rFonts w:ascii="Times New Roman" w:hAnsi="Times New Roman" w:cs="Times New Roman"/>
-              </w:rPr>
-              <w:t>.8914</w:t>
+              <w:t>0.8914</w:t>
             </w:r>
           </w:p>
         </w:tc>
@@ -1953,7 +2067,7 @@
           <w:noProof/>
         </w:rPr>
         <w:drawing>
-          <wp:inline distT="0" distB="0" distL="0" distR="0">
+          <wp:inline distT="0" distB="0" distL="0" distR="0" wp14:anchorId="609CCFBC" wp14:editId="7ADA39BB">
             <wp:extent cx="2159043" cy="1835624"/>
             <wp:effectExtent l="0" t="0" r="0" b="0"/>
             <wp:docPr id="7" name="그림 7" descr="C:\Users\user\git\MachineLearningClass\hw10\images\cis_test1_K1.png"/>
@@ -2015,11 +2129,12 @@
       <w:r>
         <w:rPr>
           <w:rFonts w:ascii="Times New Roman" w:hAnsi="Times New Roman" w:cs="Times New Roman"/>
+          <w:noProof/>
         </w:rPr>
         <mc:AlternateContent>
           <mc:Choice Requires="wpg">
             <w:drawing>
-              <wp:anchor distT="0" distB="0" distL="114300" distR="114300" simplePos="0" relativeHeight="251659264" behindDoc="0" locked="0" layoutInCell="1" allowOverlap="1" wp14:anchorId="234D7D13" wp14:editId="6FC8CEFA">
+              <wp:anchor distT="0" distB="0" distL="114300" distR="114300" simplePos="0" relativeHeight="251659264" behindDoc="0" locked="0" layoutInCell="1" allowOverlap="1" wp14:anchorId="20E5C45B" wp14:editId="29AA8FA2">
                 <wp:simplePos x="0" y="0"/>
                 <wp:positionH relativeFrom="column">
                   <wp:posOffset>0</wp:posOffset>
@@ -2444,30 +2559,31 @@
           <w:bCs w:val="0"/>
           <w:szCs w:val="22"/>
         </w:rPr>
-        <w:t xml:space="preserve"> below are images that are trained with fa_train2.txt and then MSE measured for fa_test.txt and plotted using a predicted value. The red line is the actual data and the blue</w:t>
-      </w:r>
-      <w:r>
+        <w:t xml:space="preserve"> below are images that are trained with fa_train2.txt and then MSE measured for fa_test.txt and plotted using a predicted value. The red line is the actual data and the blue line is the predicted values. </w:t>
+      </w:r>
+    </w:p>
+    <w:p>
+      <w:pPr>
+        <w:pStyle w:val="a4"/>
+        <w:keepNext/>
+        <w:ind w:firstLineChars="200" w:firstLine="400"/>
         <w:rPr>
           <w:rFonts w:ascii="Times New Roman" w:hAnsi="Times New Roman" w:cs="Times New Roman"/>
           <w:b w:val="0"/>
           <w:bCs w:val="0"/>
           <w:szCs w:val="22"/>
         </w:rPr>
-        <w:t xml:space="preserve"> line is the predicted values. </w:t>
-      </w:r>
-    </w:p>
-    <w:p>
-      <w:pPr>
-        <w:pStyle w:val="a4"/>
-        <w:keepNext/>
-        <w:ind w:firstLineChars="200" w:firstLine="400"/>
+      </w:pPr>
+      <w:r>
         <w:rPr>
           <w:rFonts w:ascii="Times New Roman" w:hAnsi="Times New Roman" w:cs="Times New Roman"/>
           <w:b w:val="0"/>
           <w:bCs w:val="0"/>
           <w:szCs w:val="22"/>
         </w:rPr>
-      </w:pPr>
+        <w:t xml:space="preserve">In the case of this dataset, the number of samples was not large, so even if K increased, it did not work well. In addition, </w:t>
+      </w:r>
+      <w:proofErr w:type="spellStart"/>
       <w:r>
         <w:rPr>
           <w:rFonts w:ascii="Times New Roman" w:hAnsi="Times New Roman" w:cs="Times New Roman"/>
@@ -2475,9 +2591,9 @@
           <w:bCs w:val="0"/>
           <w:szCs w:val="22"/>
         </w:rPr>
-        <w:t xml:space="preserve">In the case of this dataset, the number of samples was not large, so even if K increased, it did not work well. In addition, </w:t>
-      </w:r>
-      <w:proofErr w:type="spellStart"/>
+        <w:t>as k</w:t>
+      </w:r>
+      <w:proofErr w:type="spellEnd"/>
       <w:r>
         <w:rPr>
           <w:rFonts w:ascii="Times New Roman" w:hAnsi="Times New Roman" w:cs="Times New Roman"/>
@@ -2485,17 +2601,7 @@
           <w:bCs w:val="0"/>
           <w:szCs w:val="22"/>
         </w:rPr>
-        <w:t>as k</w:t>
-      </w:r>
-      <w:proofErr w:type="spellEnd"/>
-      <w:r>
-        <w:rPr>
-          <w:rFonts w:ascii="Times New Roman" w:hAnsi="Times New Roman" w:cs="Times New Roman"/>
-          <w:b w:val="0"/>
-          <w:bCs w:val="0"/>
-          <w:szCs w:val="22"/>
-        </w:rPr>
-        <w:t xml:space="preserve"> increases, it is judged that it is overfitting. The reason i</w:t>
+        <w:t xml:space="preserve"> increases, it is overfitting. The reason i</w:t>
       </w:r>
       <w:r>
         <w:rPr>
@@ -3140,15 +3246,39 @@
         <w:rPr>
           <w:rFonts w:ascii="Times New Roman" w:hAnsi="Times New Roman" w:cs="Times New Roman"/>
         </w:rPr>
-        <w:t>I have expe</w:t>
-      </w:r>
-      <w:bookmarkStart w:id="0" w:name="_GoBack"/>
-      <w:bookmarkEnd w:id="0"/>
-      <w:r>
-        <w:rPr>
-          <w:rFonts w:ascii="Times New Roman" w:hAnsi="Times New Roman" w:cs="Times New Roman"/>
-        </w:rPr>
-        <w:t>rience dealing with MLP before. However, RBFN is similar to MLP, but there are different parts, so the difficulty of this task felt very high. In addition, I felt that if there were many data sets, they could be measured more accurately. The accuracy lower than the accuracy of the pdf provided by the professor was measured. I wonder what part made this difference.</w:t>
+        <w:t xml:space="preserve">I have experience dealing with MLP before. However, RBFN is </w:t>
+      </w:r>
+      <w:proofErr w:type="gramStart"/>
+      <w:r>
+        <w:rPr>
+          <w:rFonts w:ascii="Times New Roman" w:hAnsi="Times New Roman" w:cs="Times New Roman"/>
+        </w:rPr>
+        <w:t>similar to</w:t>
+      </w:r>
+      <w:proofErr w:type="gramEnd"/>
+      <w:r>
+        <w:rPr>
+          <w:rFonts w:ascii="Times New Roman" w:hAnsi="Times New Roman" w:cs="Times New Roman"/>
+        </w:rPr>
+        <w:t xml:space="preserve"> MLP, but there are different parts, so the difficulty of this </w:t>
+      </w:r>
+      <w:r>
+        <w:rPr>
+          <w:rFonts w:ascii="Times New Roman" w:hAnsi="Times New Roman" w:cs="Times New Roman"/>
+        </w:rPr>
+        <w:t>homework</w:t>
+      </w:r>
+      <w:r>
+        <w:rPr>
+          <w:rFonts w:ascii="Times New Roman" w:hAnsi="Times New Roman" w:cs="Times New Roman"/>
+        </w:rPr>
+        <w:t xml:space="preserve"> </w:t>
+      </w:r>
+      <w:r>
+        <w:rPr>
+          <w:rFonts w:ascii="Times New Roman" w:hAnsi="Times New Roman" w:cs="Times New Roman"/>
+        </w:rPr>
+        <w:t>felt very high. In addition, I felt that if there were many data sets, they could be measured more accurately. The accuracy lower than the accuracy of the pdf provided by the professor was measured. I wonder what part made this difference.</w:t>
       </w:r>
       <w:r>
         <w:rPr>
@@ -3165,7 +3295,7 @@
         <mc:AlternateContent>
           <mc:Choice Requires="wps">
             <w:drawing>
-              <wp:anchor distT="0" distB="0" distL="114300" distR="114300" simplePos="0" relativeHeight="251663360" behindDoc="0" locked="0" layoutInCell="1" allowOverlap="1" wp14:anchorId="2F4A8302" wp14:editId="5890A00B">
+              <wp:anchor distT="0" distB="0" distL="114300" distR="114300" simplePos="0" relativeHeight="251663360" behindDoc="0" locked="0" layoutInCell="1" allowOverlap="1" wp14:anchorId="0F54F2A7" wp14:editId="48ED9801">
                 <wp:simplePos x="0" y="0"/>
                 <wp:positionH relativeFrom="margin">
                   <wp:align>left</wp:align>
@@ -3203,40 +3333,56 @@
                             <w:pPr>
                               <w:pStyle w:val="a4"/>
                               <w:rPr>
-                                <w:rFonts w:ascii="Times New Roman" w:hAnsi="Times New Roman" w:cs="Times New Roman" w:hint="eastAsia"/>
+                                <w:rFonts w:ascii="Times New Roman" w:hAnsi="Times New Roman" w:cs="Times New Roman"/>
                               </w:rPr>
                             </w:pPr>
                             <w:r>
+                              <w:rPr>
+                                <w:rFonts w:ascii="Times New Roman" w:hAnsi="Times New Roman" w:cs="Times New Roman"/>
+                              </w:rPr>
                               <w:t xml:space="preserve">Figure </w:t>
                             </w:r>
                             <w:r>
+                              <w:rPr>
+                                <w:rFonts w:ascii="Times New Roman" w:hAnsi="Times New Roman" w:cs="Times New Roman"/>
+                              </w:rPr>
                               <w:fldChar w:fldCharType="begin"/>
                             </w:r>
                             <w:r>
+                              <w:rPr>
+                                <w:rFonts w:ascii="Times New Roman" w:hAnsi="Times New Roman" w:cs="Times New Roman"/>
+                              </w:rPr>
                               <w:instrText xml:space="preserve"> SEQ Figure \* ARABIC </w:instrText>
                             </w:r>
                             <w:r>
+                              <w:rPr>
+                                <w:rFonts w:ascii="Times New Roman" w:hAnsi="Times New Roman" w:cs="Times New Roman"/>
+                              </w:rPr>
                               <w:fldChar w:fldCharType="separate"/>
                             </w:r>
                             <w:r>
                               <w:rPr>
+                                <w:rFonts w:ascii="Times New Roman" w:hAnsi="Times New Roman" w:cs="Times New Roman"/>
                                 <w:noProof/>
                               </w:rPr>
                               <w:t>6</w:t>
                             </w:r>
                             <w:r>
+                              <w:rPr>
+                                <w:rFonts w:ascii="Times New Roman" w:hAnsi="Times New Roman" w:cs="Times New Roman"/>
+                              </w:rPr>
                               <w:fldChar w:fldCharType="end"/>
                             </w:r>
                             <w:r>
-                              <w:t xml:space="preserve">. </w:t>
+                              <w:rPr>
+                                <w:rFonts w:ascii="Times New Roman" w:hAnsi="Times New Roman" w:cs="Times New Roman"/>
+                              </w:rPr>
+                              <w:t>. output of fa_test.txt by trained fa_train2.txt</w:t>
                             </w:r>
                             <w:r>
                               <w:rPr>
-                                <w:rFonts w:hint="eastAsia"/>
+                                <w:rFonts w:ascii="Times New Roman" w:hAnsi="Times New Roman" w:cs="Times New Roman"/>
                               </w:rPr>
-                              <w:t>output of fa_test.txt by trained fa_train2.txt</w:t>
-                            </w:r>
-                            <w:r>
                               <w:t xml:space="preserve"> (K=1, 6, 11, 16, 21, 26)</w:t>
                             </w:r>
                           </w:p>
@@ -3259,7 +3405,7 @@
           </mc:Choice>
           <mc:Fallback>
             <w:pict>
-              <v:shapetype w14:anchorId="2F4A8302" id="_x0000_t202" coordsize="21600,21600" o:spt="202" path="m,l,21600r21600,l21600,xe">
+              <v:shapetype w14:anchorId="0F54F2A7" id="_x0000_t202" coordsize="21600,21600" o:spt="202" path="m,l,21600r21600,l21600,xe">
                 <v:stroke joinstyle="miter"/>
                 <v:path gradientshapeok="t" o:connecttype="rect"/>
               </v:shapetype>
@@ -3270,40 +3416,56 @@
                       <w:pPr>
                         <w:pStyle w:val="a4"/>
                         <w:rPr>
-                          <w:rFonts w:ascii="Times New Roman" w:hAnsi="Times New Roman" w:cs="Times New Roman" w:hint="eastAsia"/>
+                          <w:rFonts w:ascii="Times New Roman" w:hAnsi="Times New Roman" w:cs="Times New Roman"/>
                         </w:rPr>
                       </w:pPr>
                       <w:r>
+                        <w:rPr>
+                          <w:rFonts w:ascii="Times New Roman" w:hAnsi="Times New Roman" w:cs="Times New Roman"/>
+                        </w:rPr>
                         <w:t xml:space="preserve">Figure </w:t>
                       </w:r>
                       <w:r>
+                        <w:rPr>
+                          <w:rFonts w:ascii="Times New Roman" w:hAnsi="Times New Roman" w:cs="Times New Roman"/>
+                        </w:rPr>
                         <w:fldChar w:fldCharType="begin"/>
                       </w:r>
                       <w:r>
+                        <w:rPr>
+                          <w:rFonts w:ascii="Times New Roman" w:hAnsi="Times New Roman" w:cs="Times New Roman"/>
+                        </w:rPr>
                         <w:instrText xml:space="preserve"> SEQ Figure \* ARABIC </w:instrText>
                       </w:r>
                       <w:r>
+                        <w:rPr>
+                          <w:rFonts w:ascii="Times New Roman" w:hAnsi="Times New Roman" w:cs="Times New Roman"/>
+                        </w:rPr>
                         <w:fldChar w:fldCharType="separate"/>
                       </w:r>
                       <w:r>
                         <w:rPr>
+                          <w:rFonts w:ascii="Times New Roman" w:hAnsi="Times New Roman" w:cs="Times New Roman"/>
                           <w:noProof/>
                         </w:rPr>
                         <w:t>6</w:t>
                       </w:r>
                       <w:r>
+                        <w:rPr>
+                          <w:rFonts w:ascii="Times New Roman" w:hAnsi="Times New Roman" w:cs="Times New Roman"/>
+                        </w:rPr>
                         <w:fldChar w:fldCharType="end"/>
                       </w:r>
                       <w:r>
-                        <w:t xml:space="preserve">. </w:t>
+                        <w:rPr>
+                          <w:rFonts w:ascii="Times New Roman" w:hAnsi="Times New Roman" w:cs="Times New Roman"/>
+                        </w:rPr>
+                        <w:t>. output of fa_test.txt by trained fa_train2.txt</w:t>
                       </w:r>
                       <w:r>
                         <w:rPr>
-                          <w:rFonts w:hint="eastAsia"/>
+                          <w:rFonts w:ascii="Times New Roman" w:hAnsi="Times New Roman" w:cs="Times New Roman"/>
                         </w:rPr>
-                        <w:t>output of fa_test.txt by trained fa_train2.txt</w:t>
-                      </w:r>
-                      <w:r>
                         <w:t xml:space="preserve"> (K=1, 6, 11, 16, 21, 26)</w:t>
                       </w:r>
                     </w:p>
@@ -3318,11 +3480,12 @@
       <w:r>
         <w:rPr>
           <w:rFonts w:ascii="Times New Roman" w:hAnsi="Times New Roman" w:cs="Times New Roman"/>
+          <w:noProof/>
         </w:rPr>
         <mc:AlternateContent>
           <mc:Choice Requires="wpg">
             <w:drawing>
-              <wp:anchor distT="0" distB="0" distL="114300" distR="114300" simplePos="0" relativeHeight="251661312" behindDoc="0" locked="0" layoutInCell="1" allowOverlap="1" wp14:anchorId="6E8DAA4C" wp14:editId="48C48D59">
+              <wp:anchor distT="0" distB="0" distL="114300" distR="114300" simplePos="0" relativeHeight="251661312" behindDoc="0" locked="0" layoutInCell="1" allowOverlap="1" wp14:anchorId="5DED4610" wp14:editId="72A5BCA2">
                 <wp:simplePos x="0" y="0"/>
                 <wp:positionH relativeFrom="column">
                   <wp:posOffset>0</wp:posOffset>
@@ -3573,7 +3736,7 @@
 </file>
 
 <file path=word/styles.xml><?xml version="1.0" encoding="utf-8"?>
-<w:styles xmlns:mc="http://schemas.openxmlformats.org/markup-compatibility/2006" xmlns:r="http://schemas.openxmlformats.org/officeDocument/2006/relationships" xmlns:w="http://schemas.openxmlformats.org/wordprocessingml/2006/main" xmlns:w14="http://schemas.microsoft.com/office/word/2010/wordml" xmlns:w15="http://schemas.microsoft.com/office/word/2012/wordml" xmlns:w16se="http://schemas.microsoft.com/office/word/2015/wordml/symex" mc:Ignorable="w14 w15 w16se">
+<w:styles xmlns:mc="http://schemas.openxmlformats.org/markup-compatibility/2006" xmlns:r="http://schemas.openxmlformats.org/officeDocument/2006/relationships" xmlns:w="http://schemas.openxmlformats.org/wordprocessingml/2006/main" xmlns:w14="http://schemas.microsoft.com/office/word/2010/wordml" xmlns:w15="http://schemas.microsoft.com/office/word/2012/wordml" xmlns:w16cex="http://schemas.microsoft.com/office/word/2018/wordml/cex" xmlns:w16cid="http://schemas.microsoft.com/office/word/2016/wordml/cid" xmlns:w16="http://schemas.microsoft.com/office/word/2018/wordml" xmlns:w16sdtdh="http://schemas.microsoft.com/office/word/2020/wordml/sdtdatahash" xmlns:w16se="http://schemas.microsoft.com/office/word/2015/wordml/symex" mc:Ignorable="w14 w15 w16se w16cid w16 w16cex w16sdtdh">
   <w:docDefaults>
     <w:rPrDefault>
       <w:rPr>
@@ -3590,7 +3753,7 @@
       </w:pPr>
     </w:pPrDefault>
   </w:docDefaults>
-  <w:latentStyles w:defLockedState="0" w:defUIPriority="99" w:defSemiHidden="0" w:defUnhideWhenUsed="0" w:defQFormat="0" w:count="371">
+  <w:latentStyles w:defLockedState="0" w:defUIPriority="99" w:defSemiHidden="0" w:defUnhideWhenUsed="0" w:defQFormat="0" w:count="376">
     <w:lsdException w:name="Normal" w:uiPriority="0" w:qFormat="1"/>
     <w:lsdException w:name="heading 1" w:uiPriority="9" w:qFormat="1"/>
     <w:lsdException w:name="heading 2" w:semiHidden="1" w:uiPriority="9" w:unhideWhenUsed="1" w:qFormat="1"/>
@@ -3696,7 +3859,6 @@
     <w:lsdException w:name="HTML Sample" w:semiHidden="1" w:unhideWhenUsed="1"/>
     <w:lsdException w:name="HTML Typewriter" w:semiHidden="1" w:unhideWhenUsed="1"/>
     <w:lsdException w:name="HTML Variable" w:semiHidden="1" w:unhideWhenUsed="1"/>
-    <w:lsdException w:name="Normal Table" w:semiHidden="1" w:unhideWhenUsed="1"/>
     <w:lsdException w:name="annotation subject" w:semiHidden="1" w:unhideWhenUsed="1"/>
     <w:lsdException w:name="No List" w:semiHidden="1" w:unhideWhenUsed="1"/>
     <w:lsdException w:name="Outline List 1" w:semiHidden="1" w:unhideWhenUsed="1"/>
@@ -3739,11 +3901,8 @@
     <w:lsdException w:name="Table Contemporary" w:semiHidden="1" w:unhideWhenUsed="1"/>
     <w:lsdException w:name="Table Elegant" w:semiHidden="1" w:unhideWhenUsed="1"/>
     <w:lsdException w:name="Table Professional" w:semiHidden="1" w:unhideWhenUsed="1"/>
-    <w:lsdException w:name="Table Subtle 1" w:semiHidden="1" w:unhideWhenUsed="1"/>
     <w:lsdException w:name="Table Subtle 2" w:semiHidden="1" w:unhideWhenUsed="1"/>
     <w:lsdException w:name="Table Web 1" w:semiHidden="1" w:unhideWhenUsed="1"/>
-    <w:lsdException w:name="Table Web 2" w:semiHidden="1" w:unhideWhenUsed="1"/>
-    <w:lsdException w:name="Table Web 3" w:semiHidden="1" w:unhideWhenUsed="1"/>
     <w:lsdException w:name="Balloon Text" w:semiHidden="1" w:unhideWhenUsed="1"/>
     <w:lsdException w:name="Table Grid" w:uiPriority="39"/>
     <w:lsdException w:name="Table Theme" w:semiHidden="1" w:unhideWhenUsed="1"/>
@@ -3962,6 +4121,11 @@
     <w:lsdException w:name="List Table 5 Dark Accent 6" w:uiPriority="50"/>
     <w:lsdException w:name="List Table 6 Colorful Accent 6" w:uiPriority="51"/>
     <w:lsdException w:name="List Table 7 Colorful Accent 6" w:uiPriority="52"/>
+    <w:lsdException w:name="Mention" w:semiHidden="1" w:unhideWhenUsed="1"/>
+    <w:lsdException w:name="Smart Hyperlink" w:semiHidden="1" w:unhideWhenUsed="1"/>
+    <w:lsdException w:name="Hashtag" w:semiHidden="1" w:unhideWhenUsed="1"/>
+    <w:lsdException w:name="Unresolved Mention" w:semiHidden="1" w:unhideWhenUsed="1"/>
+    <w:lsdException w:name="Smart Link" w:semiHidden="1" w:unhideWhenUsed="1"/>
   </w:latentStyles>
   <w:style w:type="paragraph" w:default="1" w:styleId="a">
     <w:name w:val="Normal"/>
@@ -3976,6 +4140,7 @@
   <w:style w:type="character" w:default="1" w:styleId="a0">
     <w:name w:val="Default Paragraph Font"/>
     <w:uiPriority w:val="1"/>
+    <w:semiHidden/>
     <w:unhideWhenUsed/>
   </w:style>
   <w:style w:type="table" w:default="1" w:styleId="a1">
